--- a/files/offers/offer.docx
+++ b/files/offers/offer.docx
@@ -140,7 +140,7 @@
               <w:jc w:val="right"/>
             </w:pPr>
             <w:r>
-              <w:t>Исх. ВХР-30 от 29.05.2023</w:t>
+              <w:t>Исх. ВХР-130 от 29.05.2023</w:t>
             </w:r>
           </w:p>
         </w:tc>
@@ -263,7 +263,7 @@
               <w:jc w:val="center"/>
             </w:pPr>
             <w:r>
-              <w:t>Цена с НДС 20%</w:t>
+              <w:t>Цена с НДС 10%</w:t>
             </w:r>
           </w:p>
         </w:tc>
@@ -276,7 +276,7 @@
               <w:jc w:val="center"/>
             </w:pPr>
             <w:r>
-              <w:t>Сума с НДС 20%</w:t>
+              <w:t>Сумма с НДС 10%</w:t>
             </w:r>
           </w:p>
         </w:tc>
@@ -298,78 +298,6 @@
           </w:tcPr>
           <w:p>
             <w:r>
-              <w:t>Болт</w:t>
-            </w:r>
-          </w:p>
-        </w:tc>
-        <w:tc>
-          <w:tcPr>
-            <w:tcW w:type="dxa" w:w="1134"/>
-          </w:tcPr>
-          <w:p>
-            <w:r>
-              <w:t>10</w:t>
-            </w:r>
-          </w:p>
-        </w:tc>
-        <w:tc>
-          <w:tcPr>
-            <w:tcW w:type="dxa" w:w="567"/>
-          </w:tcPr>
-          <w:p>
-            <w:r>
-              <w:t>шт.</w:t>
-            </w:r>
-          </w:p>
-        </w:tc>
-        <w:tc>
-          <w:tcPr>
-            <w:tcW w:type="dxa" w:w="1425"/>
-          </w:tcPr>
-          <w:p>
-            <w:r>
-              <w:t>10</w:t>
-            </w:r>
-          </w:p>
-        </w:tc>
-        <w:tc>
-          <w:tcPr>
-            <w:tcW w:type="dxa" w:w="1425"/>
-          </w:tcPr>
-          <w:p>
-            <w:r>
-              <w:t>2</w:t>
-            </w:r>
-          </w:p>
-        </w:tc>
-        <w:tc>
-          <w:tcPr>
-            <w:tcW w:type="dxa" w:w="1425"/>
-          </w:tcPr>
-          <w:p>
-            <w:r>
-              <w:t>2</w:t>
-            </w:r>
-          </w:p>
-        </w:tc>
-      </w:tr>
-      <w:tr>
-        <w:tc>
-          <w:tcPr>
-            <w:tcW w:type="dxa" w:w="283"/>
-          </w:tcPr>
-          <w:p>
-            <w:r>
-              <w:t>2</w:t>
-            </w:r>
-          </w:p>
-        </w:tc>
-        <w:tc>
-          <w:tcPr>
-            <w:tcW w:type="dxa" w:w="5669"/>
-          </w:tcPr>
-          <w:p>
-            <w:r>
               <w:t>Гайка</w:t>
             </w:r>
           </w:p>
@@ -380,7 +308,7 @@
           </w:tcPr>
           <w:p>
             <w:r>
-              <w:t>40</w:t>
+              <w:t>2</w:t>
             </w:r>
           </w:p>
         </w:tc>
@@ -390,7 +318,7 @@
           </w:tcPr>
           <w:p>
             <w:r>
-              <w:t>шт.</w:t>
+              <w:t>кг.</w:t>
             </w:r>
           </w:p>
         </w:tc>
@@ -400,7 +328,7 @@
           </w:tcPr>
           <w:p>
             <w:r>
-              <w:t>10</w:t>
+              <w:t>14</w:t>
             </w:r>
           </w:p>
         </w:tc>
@@ -410,7 +338,7 @@
           </w:tcPr>
           <w:p>
             <w:r>
-              <w:t>1</w:t>
+              <w:t>40.00</w:t>
             </w:r>
           </w:p>
         </w:tc>
@@ -420,7 +348,59 @@
           </w:tcPr>
           <w:p>
             <w:r>
-              <w:t>1</w:t>
+              <w:t>80.00</w:t>
+            </w:r>
+          </w:p>
+        </w:tc>
+      </w:tr>
+      <w:tr>
+        <w:tc>
+          <w:tcPr>
+            <w:tcW w:type="dxa" w:w="283"/>
+          </w:tcPr>
+          <w:p/>
+        </w:tc>
+        <w:tc>
+          <w:tcPr>
+            <w:tcW w:type="dxa" w:w="5669"/>
+          </w:tcPr>
+          <w:p/>
+        </w:tc>
+        <w:tc>
+          <w:tcPr>
+            <w:tcW w:type="dxa" w:w="1134"/>
+          </w:tcPr>
+          <w:p/>
+        </w:tc>
+        <w:tc>
+          <w:tcPr>
+            <w:tcW w:type="dxa" w:w="567"/>
+          </w:tcPr>
+          <w:p/>
+        </w:tc>
+        <w:tc>
+          <w:tcPr>
+            <w:tcW w:type="dxa" w:w="1425"/>
+          </w:tcPr>
+          <w:p/>
+        </w:tc>
+        <w:tc>
+          <w:tcPr>
+            <w:tcW w:type="dxa" w:w="1425"/>
+          </w:tcPr>
+          <w:p>
+            <w:r>
+              <w:t>Итого</w:t>
+            </w:r>
+          </w:p>
+        </w:tc>
+        <w:tc>
+          <w:tcPr>
+            <w:tcW w:type="dxa" w:w="1425"/>
+          </w:tcPr>
+          <w:p>
+            <w:r>
+              <w:t>80.00</w:t>
             </w:r>
           </w:p>
         </w:tc>
@@ -456,7 +436,7 @@
               <w:spacing w:line="120" w:lineRule="auto"/>
             </w:pPr>
             <w:r>
-              <w:t>Оборудование новое, имеет заводскую гарантию и сертификаты качества.</w:t>
+              <w:t>Продукция новая, имеет заводскую гарантию и сертификаты качества.</w:t>
             </w:r>
           </w:p>
           <w:p>
